--- a/Support Documents/Draft Proposal.docx
+++ b/Support Documents/Draft Proposal.docx
@@ -536,6 +536,8 @@
       <w:r>
         <w:t>[1]</w:t>
       </w:r>
+      <w:bookmarkStart w:id="0" w:name="_GoBack"/>
+      <w:bookmarkEnd w:id="0"/>
     </w:p>
     <w:p>
       <w:pPr>
@@ -908,6 +910,9 @@
         </w:rPr>
       </w:pPr>
       <w:r>
+        <w:rPr>
+          <w:noProof/>
+        </w:rPr>
         <w:drawing>
           <wp:inline distT="0" distB="0" distL="0" distR="0" wp14:anchorId="7C3FFF09" wp14:editId="3E27E88B">
             <wp:extent cx="3153410" cy="2787015"/>
@@ -1655,16 +1660,45 @@
                       <w:rFonts w:ascii="Cambria Math" w:hAnsi="Cambria Math"/>
                       <w:lang w:val="en-US"/>
                     </w:rPr>
-                    <m:t>+α</m:t>
+                    <m:t>+</m:t>
                   </m:r>
-                  <m:nary>
-                    <m:naryPr>
-                      <m:limLoc m:val="subSup"/>
+                  <m:f>
+                    <m:fPr>
                       <m:ctrlPr>
                         <w:rPr>
                           <w:rFonts w:ascii="Cambria Math" w:hAnsi="Cambria Math"/>
                           <w:i/>
-                          <w:iCs/>
+                          <w:lang w:val="en-US"/>
+                        </w:rPr>
+                      </m:ctrlPr>
+                    </m:fPr>
+                    <m:num>
+                      <m:r>
+                        <w:rPr>
+                          <w:rFonts w:ascii="Cambria Math" w:hAnsi="Cambria Math"/>
+                          <w:lang w:val="en-US"/>
+                        </w:rPr>
+                        <m:t>1</m:t>
+                      </m:r>
+                    </m:num>
+                    <m:den>
+                      <m:r>
+                        <w:rPr>
+                          <w:rFonts w:ascii="Cambria Math" w:hAnsi="Cambria Math"/>
+                          <w:lang w:val="en-US"/>
+                        </w:rPr>
+                        <m:t>N</m:t>
+                      </m:r>
+                    </m:den>
+                  </m:f>
+                  <m:nary>
+                    <m:naryPr>
+                      <m:chr m:val="∑"/>
+                      <m:limLoc m:val="undOvr"/>
+                      <m:ctrlPr>
+                        <w:rPr>
+                          <w:rFonts w:ascii="Cambria Math" w:hAnsi="Cambria Math"/>
+                          <w:i/>
                           <w:lang w:val="en-US"/>
                         </w:rPr>
                       </m:ctrlPr>
@@ -1675,7 +1709,7 @@
                           <w:rFonts w:ascii="Cambria Math" w:hAnsi="Cambria Math"/>
                           <w:lang w:val="en-US"/>
                         </w:rPr>
-                        <m:t>0</m:t>
+                        <m:t>k=0</m:t>
                       </m:r>
                     </m:sub>
                     <m:sup>
@@ -1684,13 +1718,12 @@
                           <w:rFonts w:ascii="Cambria Math" w:hAnsi="Cambria Math"/>
                           <w:lang w:val="en-US"/>
                         </w:rPr>
-                        <m:t>T</m:t>
+                        <m:t>N</m:t>
                       </m:r>
                     </m:sup>
                     <m:e>
-                      <m:acc>
-                        <m:accPr>
-                          <m:chr m:val="̇"/>
+                      <m:sSup>
+                        <m:sSupPr>
                           <m:ctrlPr>
                             <w:rPr>
                               <w:rFonts w:ascii="Cambria Math" w:hAnsi="Cambria Math"/>
@@ -1698,63 +1731,80 @@
                               <w:lang w:val="en-US"/>
                             </w:rPr>
                           </m:ctrlPr>
-                        </m:accPr>
+                        </m:sSupPr>
                         <m:e>
-                          <m:sSup>
-                            <m:sSupPr>
+                          <m:r>
+                            <m:rPr>
+                              <m:sty m:val="p"/>
+                            </m:rPr>
+                            <w:rPr>
+                              <w:rFonts w:ascii="Cambria Math" w:hAnsi="Cambria Math"/>
+                              <w:lang w:val="en-US"/>
+                            </w:rPr>
+                            <m:t>(</m:t>
+                          </m:r>
+                          <m:acc>
+                            <m:accPr>
+                              <m:chr m:val="̇"/>
                               <m:ctrlPr>
-                                <w:rPr>
-                                  <w:rFonts w:ascii="Cambria Math" w:hAnsi="Cambria Math"/>
-                                  <w:iCs/>
-                                  <w:lang w:val="en-US"/>
-                                </w:rPr>
-                              </m:ctrlPr>
-                            </m:sSupPr>
-                            <m:e>
-                              <m:r>
-                                <m:rPr>
-                                  <m:sty m:val="p"/>
-                                </m:rPr>
                                 <w:rPr>
                                   <w:rFonts w:ascii="Cambria Math" w:hAnsi="Cambria Math"/>
                                   <w:lang w:val="en-US"/>
                                 </w:rPr>
-                                <m:t>(δ</m:t>
-                              </m:r>
+                              </m:ctrlPr>
+                            </m:accPr>
+                            <m:e>
+                              <m:sSub>
+                                <m:sSubPr>
+                                  <m:ctrlPr>
+                                    <w:rPr>
+                                      <w:rFonts w:ascii="Cambria Math" w:hAnsi="Cambria Math"/>
+                                      <w:lang w:val="en-US"/>
+                                    </w:rPr>
+                                  </m:ctrlPr>
+                                </m:sSubPr>
+                                <m:e>
+                                  <m:r>
+                                    <m:rPr>
+                                      <m:sty m:val="p"/>
+                                    </m:rPr>
+                                    <w:rPr>
+                                      <w:rFonts w:ascii="Cambria Math" w:hAnsi="Cambria Math"/>
+                                      <w:lang w:val="en-US"/>
+                                    </w:rPr>
+                                    <m:t>δ</m:t>
+                                  </m:r>
+                                </m:e>
+                                <m:sub>
+                                  <m:r>
+                                    <w:rPr>
+                                      <w:rFonts w:ascii="Cambria Math" w:hAnsi="Cambria Math"/>
+                                      <w:lang w:val="en-US"/>
+                                    </w:rPr>
+                                    <m:t>k</m:t>
+                                  </m:r>
+                                </m:sub>
+                              </m:sSub>
                             </m:e>
-                            <m:sup>
-                              <m:r>
-                                <w:rPr>
-                                  <w:rFonts w:ascii="Cambria Math" w:hAnsi="Cambria Math"/>
-                                  <w:lang w:val="en-US"/>
-                                </w:rPr>
-                                <m:t>2</m:t>
-                              </m:r>
-                            </m:sup>
-                          </m:sSup>
+                          </m:acc>
                         </m:e>
-                      </m:acc>
-                    </m:e>
-                  </m:nary>
-                  <m:r>
-                    <w:rPr>
-                      <w:rFonts w:ascii="Cambria Math" w:hAnsi="Cambria Math"/>
-                      <w:lang w:val="en-US"/>
-                    </w:rPr>
-                    <m:t>+</m:t>
-                  </m:r>
-                  <m:acc>
-                    <m:accPr>
-                      <m:chr m:val="̇"/>
-                      <m:ctrlPr>
+                        <m:sup>
+                          <m:r>
+                            <w:rPr>
+                              <w:rFonts w:ascii="Cambria Math" w:hAnsi="Cambria Math"/>
+                              <w:lang w:val="en-US"/>
+                            </w:rPr>
+                            <m:t>2</m:t>
+                          </m:r>
+                        </m:sup>
+                      </m:sSup>
+                      <m:r>
                         <w:rPr>
                           <w:rFonts w:ascii="Cambria Math" w:hAnsi="Cambria Math"/>
-                          <w:iCs/>
                           <w:lang w:val="en-US"/>
                         </w:rPr>
-                      </m:ctrlPr>
-                    </m:accPr>
-                    <m:e>
+                        <m:t>+</m:t>
+                      </m:r>
                       <m:sSup>
                         <m:sSupPr>
                           <m:ctrlPr>
@@ -1767,8 +1817,9 @@
                           </m:ctrlPr>
                         </m:sSupPr>
                         <m:e>
-                          <m:sSub>
-                            <m:sSubPr>
+                          <m:acc>
+                            <m:accPr>
+                              <m:chr m:val="̇"/>
                               <m:ctrlPr>
                                 <w:rPr>
                                   <w:rFonts w:ascii="Cambria Math" w:hAnsi="Cambria Math"/>
@@ -1777,26 +1828,63 @@
                                   <w:lang w:val="en-US"/>
                                 </w:rPr>
                               </m:ctrlPr>
-                            </m:sSubPr>
+                            </m:accPr>
                             <m:e>
-                              <m:r>
-                                <w:rPr>
-                                  <w:rFonts w:ascii="Cambria Math" w:hAnsi="Cambria Math"/>
-                                  <w:lang w:val="en-US"/>
-                                </w:rPr>
-                                <m:t>τ</m:t>
-                              </m:r>
+                              <m:sSub>
+                                <m:sSubPr>
+                                  <m:ctrlPr>
+                                    <w:rPr>
+                                      <w:rFonts w:ascii="Cambria Math" w:hAnsi="Cambria Math"/>
+                                      <w:i/>
+                                      <w:iCs/>
+                                      <w:lang w:val="en-US"/>
+                                    </w:rPr>
+                                  </m:ctrlPr>
+                                </m:sSubPr>
+                                <m:e>
+                                  <m:sSub>
+                                    <m:sSubPr>
+                                      <m:ctrlPr>
+                                        <w:rPr>
+                                          <w:rFonts w:ascii="Cambria Math" w:hAnsi="Cambria Math"/>
+                                          <w:i/>
+                                          <w:iCs/>
+                                          <w:lang w:val="en-US"/>
+                                        </w:rPr>
+                                      </m:ctrlPr>
+                                    </m:sSubPr>
+                                    <m:e>
+                                      <m:r>
+                                        <w:rPr>
+                                          <w:rFonts w:ascii="Cambria Math" w:hAnsi="Cambria Math"/>
+                                          <w:lang w:val="en-US"/>
+                                        </w:rPr>
+                                        <m:t>τ</m:t>
+                                      </m:r>
+                                    </m:e>
+                                    <m:sub>
+                                      <m:r>
+                                        <w:rPr>
+                                          <w:rFonts w:ascii="Cambria Math" w:hAnsi="Cambria Math"/>
+                                          <w:lang w:val="en-US"/>
+                                        </w:rPr>
+                                        <m:t>xr</m:t>
+                                      </m:r>
+                                    </m:sub>
+                                  </m:sSub>
+                                </m:e>
+                                <m:sub>
+                                  <m:r>
+                                    <w:rPr>
+                                      <w:rFonts w:ascii="Cambria Math" w:hAnsi="Cambria Math"/>
+                                      <w:lang w:val="en-US"/>
+                                    </w:rPr>
+                                    <m:t>k</m:t>
+                                  </m:r>
+                                </m:sub>
+                              </m:sSub>
                             </m:e>
-                            <m:sub>
-                              <m:r>
-                                <w:rPr>
-                                  <w:rFonts w:ascii="Cambria Math" w:hAnsi="Cambria Math"/>
-                                  <w:lang w:val="en-US"/>
-                                </w:rPr>
-                                <m:t>xr</m:t>
-                              </m:r>
-                            </m:sub>
-                          </m:sSub>
+                          </m:acc>
                         </m:e>
                         <m:sup>
                           <m:r>
@@ -1816,14 +1904,7 @@
                         <m:t>)</m:t>
                       </m:r>
                     </m:e>
-                  </m:acc>
-                  <m:r>
-                    <w:rPr>
-                      <w:rFonts w:ascii="Cambria Math" w:hAnsi="Cambria Math"/>
-                      <w:lang w:val="en-US"/>
-                    </w:rPr>
-                    <m:t>dt</m:t>
-                  </m:r>
+                  </m:nary>
                 </m:e>
               </m:d>
             </m:e>
@@ -1841,7 +1922,6 @@
         <w:pStyle w:val="Heading1"/>
       </w:pPr>
       <w:r>
-        <w:lastRenderedPageBreak/>
         <w:t>Preliminary results</w:t>
       </w:r>
     </w:p>
@@ -2049,12 +2129,7 @@
         <w:t>“Modeling Aggressive Maneuvers on Loose Surfaces: The Cases of Trail-Braking and Pendulum-Turn</w:t>
       </w:r>
       <w:r>
-        <w:t>"Modeling aggressive maneuvers on loose</w:t>
-      </w:r>
-      <w:bookmarkStart w:id="0" w:name="_GoBack"/>
-      <w:bookmarkEnd w:id="0"/>
-      <w:r>
-        <w:t xml:space="preserve"> surfaces: The cases of Trail-Braking and Pendulum-Turn," 2007 European Control Conference (ECC), Kos, 2007, pp. 1233-12</w:t>
+        <w:t>"Modeling aggressive maneuvers on loose surfaces: The cases of Trail-Braking and Pendulum-Turn," 2007 European Control Conference (ECC), Kos, 2007, pp. 1233-12</w:t>
       </w:r>
     </w:p>
     <w:p>
@@ -4224,6 +4299,7 @@
   <w:style w:type="character" w:default="1" w:styleId="DefaultParagraphFont">
     <w:name w:val="Default Paragraph Font"/>
     <w:uiPriority w:val="1"/>
+    <w:semiHidden/>
     <w:unhideWhenUsed/>
   </w:style>
   <w:style w:type="table" w:default="1" w:styleId="TableNormal">
@@ -4897,7 +4973,7 @@
 </file>
 
 <file path=customXml/itemProps1.xml><?xml version="1.0" encoding="utf-8"?>
-<ds:datastoreItem xmlns:ds="http://schemas.openxmlformats.org/officeDocument/2006/customXml" ds:itemID="{4BAE7A7E-870E-4FEC-8031-85B6744178CD}">
+<ds:datastoreItem xmlns:ds="http://schemas.openxmlformats.org/officeDocument/2006/customXml" ds:itemID="{A0272A81-112C-4628-9161-2790632AC9BF}">
   <ds:schemaRefs>
     <ds:schemaRef ds:uri="http://schemas.openxmlformats.org/officeDocument/2006/bibliography"/>
   </ds:schemaRefs>
